--- a/documentation/Student Management MoSCoW.docx
+++ b/documentation/Student Management MoSCoW.docx
@@ -23,17 +23,7 @@
           <w:sz w:val="36"/>
           <w:szCs w:val="36"/>
         </w:rPr>
-        <w:t>Student Management</w:t>
-      </w:r>
-      <w:r>
-        <w:rPr>
-          <w:rFonts w:ascii="Helvetica" w:hAnsi="Helvetica"/>
-          <w:b/>
-          <w:bCs/>
-          <w:sz w:val="36"/>
-          <w:szCs w:val="36"/>
-        </w:rPr>
-        <w:t xml:space="preserve"> Project MoSCoW </w:t>
+        <w:t xml:space="preserve">Student Management Project MoSCoW </w:t>
       </w:r>
     </w:p>
     <w:p>
@@ -142,28 +132,6 @@
           <w:sz w:val="32"/>
           <w:szCs w:val="32"/>
         </w:rPr>
-        <w:t>Till to keep track of sales.</w:t>
-      </w:r>
-    </w:p>
-    <w:p>
-      <w:pPr>
-        <w:pStyle w:val="ListParagraph"/>
-        <w:numPr>
-          <w:ilvl w:val="0"/>
-          <w:numId w:val="1"/>
-        </w:numPr>
-        <w:rPr>
-          <w:rFonts w:ascii="Helvetica" w:hAnsi="Helvetica"/>
-          <w:sz w:val="32"/>
-          <w:szCs w:val="32"/>
-        </w:rPr>
-      </w:pPr>
-      <w:r>
-        <w:rPr>
-          <w:rFonts w:ascii="Helvetica" w:hAnsi="Helvetica"/>
-          <w:sz w:val="32"/>
-          <w:szCs w:val="32"/>
-        </w:rPr>
         <w:t>A feature branch model using the Git version control system.</w:t>
       </w:r>
     </w:p>
@@ -279,6 +247,94 @@
     </w:p>
     <w:p>
       <w:pPr>
+        <w:pStyle w:val="ListParagraph"/>
+        <w:numPr>
+          <w:ilvl w:val="0"/>
+          <w:numId w:val="1"/>
+        </w:numPr>
+        <w:rPr>
+          <w:rFonts w:ascii="Helvetica" w:hAnsi="Helvetica"/>
+          <w:sz w:val="32"/>
+          <w:szCs w:val="32"/>
+        </w:rPr>
+      </w:pPr>
+      <w:r>
+        <w:rPr>
+          <w:rFonts w:ascii="Helvetica" w:hAnsi="Helvetica"/>
+          <w:sz w:val="32"/>
+          <w:szCs w:val="32"/>
+        </w:rPr>
+        <w:t>An entity relationship diagram.</w:t>
+      </w:r>
+    </w:p>
+    <w:p>
+      <w:pPr>
+        <w:pStyle w:val="ListParagraph"/>
+        <w:numPr>
+          <w:ilvl w:val="0"/>
+          <w:numId w:val="1"/>
+        </w:numPr>
+        <w:rPr>
+          <w:rFonts w:ascii="Helvetica" w:hAnsi="Helvetica"/>
+          <w:sz w:val="32"/>
+          <w:szCs w:val="32"/>
+        </w:rPr>
+      </w:pPr>
+      <w:r>
+        <w:rPr>
+          <w:rFonts w:ascii="Helvetica" w:hAnsi="Helvetica"/>
+          <w:sz w:val="32"/>
+          <w:szCs w:val="32"/>
+        </w:rPr>
+        <w:t>A UML diagram.</w:t>
+      </w:r>
+    </w:p>
+    <w:p>
+      <w:pPr>
+        <w:pStyle w:val="ListParagraph"/>
+        <w:numPr>
+          <w:ilvl w:val="0"/>
+          <w:numId w:val="1"/>
+        </w:numPr>
+        <w:rPr>
+          <w:rFonts w:ascii="Helvetica" w:hAnsi="Helvetica"/>
+          <w:sz w:val="32"/>
+          <w:szCs w:val="32"/>
+        </w:rPr>
+      </w:pPr>
+      <w:r>
+        <w:rPr>
+          <w:rFonts w:ascii="Helvetica" w:hAnsi="Helvetica"/>
+          <w:sz w:val="32"/>
+          <w:szCs w:val="32"/>
+        </w:rPr>
+        <w:t>A risk assessment.</w:t>
+      </w:r>
+    </w:p>
+    <w:p>
+      <w:pPr>
+        <w:pStyle w:val="ListParagraph"/>
+        <w:numPr>
+          <w:ilvl w:val="0"/>
+          <w:numId w:val="1"/>
+        </w:numPr>
+        <w:rPr>
+          <w:rFonts w:ascii="Helvetica" w:hAnsi="Helvetica"/>
+          <w:sz w:val="32"/>
+          <w:szCs w:val="32"/>
+        </w:rPr>
+      </w:pPr>
+      <w:r>
+        <w:rPr>
+          <w:rFonts w:ascii="Helvetica" w:hAnsi="Helvetica"/>
+          <w:sz w:val="32"/>
+          <w:szCs w:val="32"/>
+        </w:rPr>
+        <w:t>A copy of my presentation in PDF format.</w:t>
+      </w:r>
+    </w:p>
+    <w:p>
+      <w:pPr>
         <w:pStyle w:val="Normal"/>
         <w:rPr>
           <w:rFonts w:ascii="Helvetica" w:hAnsi="Helvetica"/>
@@ -338,51 +394,7 @@
           <w:sz w:val="32"/>
           <w:szCs w:val="32"/>
         </w:rPr>
-        <w:t>An entity relationship diagram.</w:t>
-      </w:r>
-    </w:p>
-    <w:p>
-      <w:pPr>
-        <w:pStyle w:val="ListParagraph"/>
-        <w:numPr>
-          <w:ilvl w:val="0"/>
-          <w:numId w:val="1"/>
-        </w:numPr>
-        <w:rPr>
-          <w:rFonts w:ascii="Helvetica" w:hAnsi="Helvetica"/>
-          <w:sz w:val="32"/>
-          <w:szCs w:val="32"/>
-        </w:rPr>
-      </w:pPr>
-      <w:r>
-        <w:rPr>
-          <w:rFonts w:ascii="Helvetica" w:hAnsi="Helvetica"/>
-          <w:sz w:val="32"/>
-          <w:szCs w:val="32"/>
-        </w:rPr>
-        <w:t>A UML diagram.</w:t>
-      </w:r>
-    </w:p>
-    <w:p>
-      <w:pPr>
-        <w:pStyle w:val="ListParagraph"/>
-        <w:numPr>
-          <w:ilvl w:val="0"/>
-          <w:numId w:val="1"/>
-        </w:numPr>
-        <w:rPr>
-          <w:rFonts w:ascii="Helvetica" w:hAnsi="Helvetica"/>
-          <w:sz w:val="32"/>
-          <w:szCs w:val="32"/>
-        </w:rPr>
-      </w:pPr>
-      <w:r>
-        <w:rPr>
-          <w:rFonts w:ascii="Helvetica" w:hAnsi="Helvetica"/>
-          <w:sz w:val="32"/>
-          <w:szCs w:val="32"/>
-        </w:rPr>
-        <w:t>A risk assessment.</w:t>
+        <w:t>Screenshots in documentation.</w:t>
       </w:r>
     </w:p>
     <w:p>
@@ -434,8 +446,33 @@
           <w:numId w:val="1"/>
         </w:numPr>
         <w:rPr>
+          <w:rFonts w:ascii="Helvetica" w:hAnsi="Helvetica"/>
+          <w:sz w:val="32"/>
+          <w:szCs w:val="32"/>
+        </w:rPr>
+      </w:pPr>
+      <w:r>
+        <w:rPr>
+          <w:rFonts w:ascii="Helvetica" w:hAnsi="Helvetica"/>
+          <w:sz w:val="32"/>
+          <w:szCs w:val="32"/>
           <w:u w:val="none"/>
         </w:rPr>
+        <w:t>A second database to store a login for a teacher.</w:t>
+      </w:r>
+    </w:p>
+    <w:p>
+      <w:pPr>
+        <w:pStyle w:val="ListParagraph"/>
+        <w:numPr>
+          <w:ilvl w:val="0"/>
+          <w:numId w:val="1"/>
+        </w:numPr>
+        <w:rPr>
+          <w:rFonts w:ascii="Helvetica" w:hAnsi="Helvetica"/>
+          <w:sz w:val="32"/>
+          <w:szCs w:val="32"/>
+        </w:rPr>
       </w:pPr>
       <w:r>
         <w:rPr>
@@ -444,30 +481,7 @@
           <w:szCs w:val="32"/>
           <w:u w:val="none"/>
         </w:rPr>
-        <w:t>Spring security to add protection to the frontend application.</w:t>
-      </w:r>
-    </w:p>
-    <w:p>
-      <w:pPr>
-        <w:pStyle w:val="ListParagraph"/>
-        <w:numPr>
-          <w:ilvl w:val="0"/>
-          <w:numId w:val="1"/>
-        </w:numPr>
-        <w:rPr>
-          <w:rFonts w:ascii="Helvetica" w:hAnsi="Helvetica"/>
-          <w:sz w:val="32"/>
-          <w:szCs w:val="32"/>
-        </w:rPr>
-      </w:pPr>
-      <w:r>
-        <w:rPr>
-          <w:rFonts w:ascii="Helvetica" w:hAnsi="Helvetica"/>
-          <w:sz w:val="32"/>
-          <w:szCs w:val="32"/>
-          <w:u w:val="none"/>
-        </w:rPr>
-        <w:t>A second database to store a login for a teacher.</w:t>
+        <w:t>Test coverage exceeding 80%.</w:t>
       </w:r>
     </w:p>
     <w:p>
